--- a/03-12-2024 Notes - course 4 CB Full Stack - Integration and Deployment Aug - AWS - Cloud Computing.docx
+++ b/03-12-2024 Notes - course 4 CB Full Stack - Integration and Deployment Aug - AWS - Cloud Computing.docx
@@ -3097,6 +3097,1429 @@
           </wp:inline>
         </w:drawing>
       </w:r>
+    </w:p>
+    <w:p>
+      <w:pPr>
+        <w:pStyle w:val="ListParagraph"/>
+        <w:rPr>
+          <w:sz w:val="28"/>
+          <w:szCs w:val="28"/>
+        </w:rPr>
+      </w:pPr>
+    </w:p>
+    <w:p>
+      <w:pPr>
+        <w:pStyle w:val="ListParagraph"/>
+        <w:rPr>
+          <w:sz w:val="28"/>
+          <w:szCs w:val="28"/>
+        </w:rPr>
+      </w:pPr>
+    </w:p>
+    <w:p>
+      <w:pPr>
+        <w:pStyle w:val="ListParagraph"/>
+        <w:rPr>
+          <w:sz w:val="28"/>
+          <w:szCs w:val="28"/>
+        </w:rPr>
+      </w:pPr>
+      <w:r>
+        <w:rPr>
+          <w:sz w:val="28"/>
+          <w:szCs w:val="28"/>
+        </w:rPr>
+        <w:t xml:space="preserve">Now we will create the Jenkin pipe line jobs which is responsible to build the projects. </w:t>
+      </w:r>
+    </w:p>
+    <w:p>
+      <w:pPr>
+        <w:pStyle w:val="ListParagraph"/>
+        <w:rPr>
+          <w:sz w:val="28"/>
+          <w:szCs w:val="28"/>
+        </w:rPr>
+      </w:pPr>
+    </w:p>
+    <w:p>
+      <w:pPr>
+        <w:pStyle w:val="ListParagraph"/>
+        <w:rPr>
+          <w:sz w:val="28"/>
+          <w:szCs w:val="28"/>
+        </w:rPr>
+      </w:pPr>
+      <w:r>
+        <w:rPr>
+          <w:sz w:val="28"/>
+          <w:szCs w:val="28"/>
+        </w:rPr>
+        <w:t xml:space="preserve">Now we configure Maven software in Jenkin dashboard </w:t>
+      </w:r>
+    </w:p>
+    <w:p>
+      <w:pPr>
+        <w:pStyle w:val="ListParagraph"/>
+        <w:rPr>
+          <w:sz w:val="28"/>
+          <w:szCs w:val="28"/>
+        </w:rPr>
+      </w:pPr>
+      <w:r>
+        <w:rPr>
+          <w:noProof/>
+        </w:rPr>
+        <w:drawing>
+          <wp:inline distT="0" distB="0" distL="0" distR="0" wp14:anchorId="6BB06400" wp14:editId="640FA3BE">
+            <wp:extent cx="5731510" cy="2835275"/>
+            <wp:effectExtent l="0" t="0" r="2540" b="3175"/>
+            <wp:docPr id="1644826751" name="Picture 1"/>
+            <wp:cNvGraphicFramePr>
+              <a:graphicFrameLocks xmlns:a="http://schemas.openxmlformats.org/drawingml/2006/main" noChangeAspect="1"/>
+            </wp:cNvGraphicFramePr>
+            <a:graphic xmlns:a="http://schemas.openxmlformats.org/drawingml/2006/main">
+              <a:graphicData uri="http://schemas.openxmlformats.org/drawingml/2006/picture">
+                <pic:pic xmlns:pic="http://schemas.openxmlformats.org/drawingml/2006/picture">
+                  <pic:nvPicPr>
+                    <pic:cNvPr id="1644826751" name=""/>
+                    <pic:cNvPicPr/>
+                  </pic:nvPicPr>
+                  <pic:blipFill>
+                    <a:blip r:embed="rId17"/>
+                    <a:stretch>
+                      <a:fillRect/>
+                    </a:stretch>
+                  </pic:blipFill>
+                  <pic:spPr>
+                    <a:xfrm>
+                      <a:off x="0" y="0"/>
+                      <a:ext cx="5731510" cy="2835275"/>
+                    </a:xfrm>
+                    <a:prstGeom prst="rect">
+                      <a:avLst/>
+                    </a:prstGeom>
+                  </pic:spPr>
+                </pic:pic>
+              </a:graphicData>
+            </a:graphic>
+          </wp:inline>
+        </w:drawing>
+      </w:r>
+    </w:p>
+    <w:p>
+      <w:pPr>
+        <w:pStyle w:val="ListParagraph"/>
+        <w:rPr>
+          <w:sz w:val="28"/>
+          <w:szCs w:val="28"/>
+        </w:rPr>
+      </w:pPr>
+    </w:p>
+    <w:p>
+      <w:pPr>
+        <w:pStyle w:val="ListParagraph"/>
+        <w:rPr>
+          <w:sz w:val="28"/>
+          <w:szCs w:val="28"/>
+        </w:rPr>
+      </w:pPr>
+      <w:r>
+        <w:rPr>
+          <w:noProof/>
+        </w:rPr>
+        <w:drawing>
+          <wp:inline distT="0" distB="0" distL="0" distR="0" wp14:anchorId="46EB8B45" wp14:editId="2173AA0E">
+            <wp:extent cx="5731510" cy="3000375"/>
+            <wp:effectExtent l="0" t="0" r="2540" b="9525"/>
+            <wp:docPr id="651429043" name="Picture 1"/>
+            <wp:cNvGraphicFramePr>
+              <a:graphicFrameLocks xmlns:a="http://schemas.openxmlformats.org/drawingml/2006/main" noChangeAspect="1"/>
+            </wp:cNvGraphicFramePr>
+            <a:graphic xmlns:a="http://schemas.openxmlformats.org/drawingml/2006/main">
+              <a:graphicData uri="http://schemas.openxmlformats.org/drawingml/2006/picture">
+                <pic:pic xmlns:pic="http://schemas.openxmlformats.org/drawingml/2006/picture">
+                  <pic:nvPicPr>
+                    <pic:cNvPr id="651429043" name=""/>
+                    <pic:cNvPicPr/>
+                  </pic:nvPicPr>
+                  <pic:blipFill>
+                    <a:blip r:embed="rId18"/>
+                    <a:stretch>
+                      <a:fillRect/>
+                    </a:stretch>
+                  </pic:blipFill>
+                  <pic:spPr>
+                    <a:xfrm>
+                      <a:off x="0" y="0"/>
+                      <a:ext cx="5731510" cy="3000375"/>
+                    </a:xfrm>
+                    <a:prstGeom prst="rect">
+                      <a:avLst/>
+                    </a:prstGeom>
+                  </pic:spPr>
+                </pic:pic>
+              </a:graphicData>
+            </a:graphic>
+          </wp:inline>
+        </w:drawing>
+      </w:r>
+    </w:p>
+    <w:p>
+      <w:pPr>
+        <w:pStyle w:val="ListParagraph"/>
+        <w:rPr>
+          <w:sz w:val="28"/>
+          <w:szCs w:val="28"/>
+        </w:rPr>
+      </w:pPr>
+    </w:p>
+    <w:p>
+      <w:pPr>
+        <w:pStyle w:val="ListParagraph"/>
+        <w:rPr>
+          <w:sz w:val="28"/>
+          <w:szCs w:val="28"/>
+        </w:rPr>
+      </w:pPr>
+    </w:p>
+    <w:p>
+      <w:pPr>
+        <w:pStyle w:val="ListParagraph"/>
+        <w:rPr>
+          <w:sz w:val="28"/>
+          <w:szCs w:val="28"/>
+        </w:rPr>
+      </w:pPr>
+      <w:r>
+        <w:rPr>
+          <w:noProof/>
+        </w:rPr>
+        <w:lastRenderedPageBreak/>
+        <w:drawing>
+          <wp:inline distT="0" distB="0" distL="0" distR="0" wp14:anchorId="7AB08F2B" wp14:editId="6E6562A6">
+            <wp:extent cx="5731510" cy="3246755"/>
+            <wp:effectExtent l="0" t="0" r="2540" b="0"/>
+            <wp:docPr id="1156553023" name="Picture 1"/>
+            <wp:cNvGraphicFramePr>
+              <a:graphicFrameLocks xmlns:a="http://schemas.openxmlformats.org/drawingml/2006/main" noChangeAspect="1"/>
+            </wp:cNvGraphicFramePr>
+            <a:graphic xmlns:a="http://schemas.openxmlformats.org/drawingml/2006/main">
+              <a:graphicData uri="http://schemas.openxmlformats.org/drawingml/2006/picture">
+                <pic:pic xmlns:pic="http://schemas.openxmlformats.org/drawingml/2006/picture">
+                  <pic:nvPicPr>
+                    <pic:cNvPr id="1156553023" name=""/>
+                    <pic:cNvPicPr/>
+                  </pic:nvPicPr>
+                  <pic:blipFill>
+                    <a:blip r:embed="rId19"/>
+                    <a:stretch>
+                      <a:fillRect/>
+                    </a:stretch>
+                  </pic:blipFill>
+                  <pic:spPr>
+                    <a:xfrm>
+                      <a:off x="0" y="0"/>
+                      <a:ext cx="5731510" cy="3246755"/>
+                    </a:xfrm>
+                    <a:prstGeom prst="rect">
+                      <a:avLst/>
+                    </a:prstGeom>
+                  </pic:spPr>
+                </pic:pic>
+              </a:graphicData>
+            </a:graphic>
+          </wp:inline>
+        </w:drawing>
+      </w:r>
+    </w:p>
+    <w:p>
+      <w:pPr>
+        <w:pStyle w:val="ListParagraph"/>
+        <w:rPr>
+          <w:sz w:val="28"/>
+          <w:szCs w:val="28"/>
+        </w:rPr>
+      </w:pPr>
+    </w:p>
+    <w:p>
+      <w:pPr>
+        <w:pStyle w:val="ListParagraph"/>
+        <w:rPr>
+          <w:sz w:val="28"/>
+          <w:szCs w:val="28"/>
+        </w:rPr>
+      </w:pPr>
+    </w:p>
+    <w:p>
+      <w:pPr>
+        <w:pStyle w:val="ListParagraph"/>
+        <w:rPr>
+          <w:sz w:val="28"/>
+          <w:szCs w:val="28"/>
+        </w:rPr>
+      </w:pPr>
+    </w:p>
+    <w:p>
+      <w:pPr>
+        <w:pStyle w:val="ListParagraph"/>
+        <w:rPr>
+          <w:sz w:val="28"/>
+          <w:szCs w:val="28"/>
+        </w:rPr>
+      </w:pPr>
+      <w:r>
+        <w:rPr>
+          <w:sz w:val="28"/>
+          <w:szCs w:val="28"/>
+        </w:rPr>
+        <w:t xml:space="preserve">After maven configuration in Jenkin now we can create Jenkin pipeline jobs. </w:t>
+      </w:r>
+    </w:p>
+    <w:p>
+      <w:pPr>
+        <w:pStyle w:val="ListParagraph"/>
+        <w:rPr>
+          <w:sz w:val="28"/>
+          <w:szCs w:val="28"/>
+        </w:rPr>
+      </w:pPr>
+    </w:p>
+    <w:p>
+      <w:pPr>
+        <w:pStyle w:val="ListParagraph"/>
+        <w:rPr>
+          <w:sz w:val="28"/>
+          <w:szCs w:val="28"/>
+        </w:rPr>
+      </w:pPr>
+      <w:r>
+        <w:rPr>
+          <w:noProof/>
+        </w:rPr>
+        <w:lastRenderedPageBreak/>
+        <w:drawing>
+          <wp:inline distT="0" distB="0" distL="0" distR="0" wp14:anchorId="35945B86" wp14:editId="691584A5">
+            <wp:extent cx="5731510" cy="4535170"/>
+            <wp:effectExtent l="0" t="0" r="2540" b="0"/>
+            <wp:docPr id="127173077" name="Picture 1"/>
+            <wp:cNvGraphicFramePr>
+              <a:graphicFrameLocks xmlns:a="http://schemas.openxmlformats.org/drawingml/2006/main" noChangeAspect="1"/>
+            </wp:cNvGraphicFramePr>
+            <a:graphic xmlns:a="http://schemas.openxmlformats.org/drawingml/2006/main">
+              <a:graphicData uri="http://schemas.openxmlformats.org/drawingml/2006/picture">
+                <pic:pic xmlns:pic="http://schemas.openxmlformats.org/drawingml/2006/picture">
+                  <pic:nvPicPr>
+                    <pic:cNvPr id="127173077" name=""/>
+                    <pic:cNvPicPr/>
+                  </pic:nvPicPr>
+                  <pic:blipFill>
+                    <a:blip r:embed="rId20"/>
+                    <a:stretch>
+                      <a:fillRect/>
+                    </a:stretch>
+                  </pic:blipFill>
+                  <pic:spPr>
+                    <a:xfrm>
+                      <a:off x="0" y="0"/>
+                      <a:ext cx="5731510" cy="4535170"/>
+                    </a:xfrm>
+                    <a:prstGeom prst="rect">
+                      <a:avLst/>
+                    </a:prstGeom>
+                  </pic:spPr>
+                </pic:pic>
+              </a:graphicData>
+            </a:graphic>
+          </wp:inline>
+        </w:drawing>
+      </w:r>
+    </w:p>
+    <w:p>
+      <w:pPr>
+        <w:pStyle w:val="ListParagraph"/>
+        <w:rPr>
+          <w:sz w:val="28"/>
+          <w:szCs w:val="28"/>
+        </w:rPr>
+      </w:pPr>
+    </w:p>
+    <w:p>
+      <w:pPr>
+        <w:pStyle w:val="ListParagraph"/>
+        <w:rPr>
+          <w:sz w:val="28"/>
+          <w:szCs w:val="28"/>
+        </w:rPr>
+      </w:pPr>
+    </w:p>
+    <w:p>
+      <w:pPr>
+        <w:pStyle w:val="ListParagraph"/>
+        <w:rPr>
+          <w:sz w:val="28"/>
+          <w:szCs w:val="28"/>
+        </w:rPr>
+      </w:pPr>
+      <w:r>
+        <w:rPr>
+          <w:noProof/>
+        </w:rPr>
+        <w:drawing>
+          <wp:inline distT="0" distB="0" distL="0" distR="0" wp14:anchorId="4A26F75B" wp14:editId="58EBB415">
+            <wp:extent cx="5731510" cy="3689350"/>
+            <wp:effectExtent l="0" t="0" r="2540" b="6350"/>
+            <wp:docPr id="756816975" name="Picture 1"/>
+            <wp:cNvGraphicFramePr>
+              <a:graphicFrameLocks xmlns:a="http://schemas.openxmlformats.org/drawingml/2006/main" noChangeAspect="1"/>
+            </wp:cNvGraphicFramePr>
+            <a:graphic xmlns:a="http://schemas.openxmlformats.org/drawingml/2006/main">
+              <a:graphicData uri="http://schemas.openxmlformats.org/drawingml/2006/picture">
+                <pic:pic xmlns:pic="http://schemas.openxmlformats.org/drawingml/2006/picture">
+                  <pic:nvPicPr>
+                    <pic:cNvPr id="756816975" name=""/>
+                    <pic:cNvPicPr/>
+                  </pic:nvPicPr>
+                  <pic:blipFill>
+                    <a:blip r:embed="rId21"/>
+                    <a:stretch>
+                      <a:fillRect/>
+                    </a:stretch>
+                  </pic:blipFill>
+                  <pic:spPr>
+                    <a:xfrm>
+                      <a:off x="0" y="0"/>
+                      <a:ext cx="5731510" cy="3689350"/>
+                    </a:xfrm>
+                    <a:prstGeom prst="rect">
+                      <a:avLst/>
+                    </a:prstGeom>
+                  </pic:spPr>
+                </pic:pic>
+              </a:graphicData>
+            </a:graphic>
+          </wp:inline>
+        </w:drawing>
+      </w:r>
+    </w:p>
+    <w:p>
+      <w:pPr>
+        <w:pStyle w:val="ListParagraph"/>
+        <w:rPr>
+          <w:sz w:val="28"/>
+          <w:szCs w:val="28"/>
+        </w:rPr>
+      </w:pPr>
+      <w:proofErr w:type="gramStart"/>
+      <w:r>
+        <w:rPr>
+          <w:sz w:val="28"/>
+          <w:szCs w:val="28"/>
+        </w:rPr>
+        <w:lastRenderedPageBreak/>
+        <w:t>Not .git</w:t>
+      </w:r>
+      <w:proofErr w:type="gramEnd"/>
+      <w:r>
+        <w:rPr>
+          <w:sz w:val="28"/>
+          <w:szCs w:val="28"/>
+        </w:rPr>
+        <w:t xml:space="preserve"> </w:t>
+      </w:r>
+      <w:r>
+        <w:rPr>
+          <w:sz w:val="28"/>
+          <w:szCs w:val="28"/>
+        </w:rPr>
+        <w:tab/>
+        <w:t xml:space="preserve">(Base URL of your repository) </w:t>
+      </w:r>
+    </w:p>
+    <w:p>
+      <w:pPr>
+        <w:pStyle w:val="ListParagraph"/>
+        <w:rPr>
+          <w:sz w:val="28"/>
+          <w:szCs w:val="28"/>
+        </w:rPr>
+      </w:pPr>
+    </w:p>
+    <w:p>
+      <w:pPr>
+        <w:pStyle w:val="ListParagraph"/>
+        <w:rPr>
+          <w:sz w:val="28"/>
+          <w:szCs w:val="28"/>
+        </w:rPr>
+      </w:pPr>
+      <w:r>
+        <w:rPr>
+          <w:noProof/>
+        </w:rPr>
+        <w:drawing>
+          <wp:inline distT="0" distB="0" distL="0" distR="0" wp14:anchorId="4383FD42" wp14:editId="0115FD08">
+            <wp:extent cx="5731510" cy="3406775"/>
+            <wp:effectExtent l="0" t="0" r="2540" b="3175"/>
+            <wp:docPr id="1443832192" name="Picture 1"/>
+            <wp:cNvGraphicFramePr>
+              <a:graphicFrameLocks xmlns:a="http://schemas.openxmlformats.org/drawingml/2006/main" noChangeAspect="1"/>
+            </wp:cNvGraphicFramePr>
+            <a:graphic xmlns:a="http://schemas.openxmlformats.org/drawingml/2006/main">
+              <a:graphicData uri="http://schemas.openxmlformats.org/drawingml/2006/picture">
+                <pic:pic xmlns:pic="http://schemas.openxmlformats.org/drawingml/2006/picture">
+                  <pic:nvPicPr>
+                    <pic:cNvPr id="1443832192" name=""/>
+                    <pic:cNvPicPr/>
+                  </pic:nvPicPr>
+                  <pic:blipFill>
+                    <a:blip r:embed="rId22"/>
+                    <a:stretch>
+                      <a:fillRect/>
+                    </a:stretch>
+                  </pic:blipFill>
+                  <pic:spPr>
+                    <a:xfrm>
+                      <a:off x="0" y="0"/>
+                      <a:ext cx="5731510" cy="3406775"/>
+                    </a:xfrm>
+                    <a:prstGeom prst="rect">
+                      <a:avLst/>
+                    </a:prstGeom>
+                  </pic:spPr>
+                </pic:pic>
+              </a:graphicData>
+            </a:graphic>
+          </wp:inline>
+        </w:drawing>
+      </w:r>
+    </w:p>
+    <w:p>
+      <w:pPr>
+        <w:pStyle w:val="ListParagraph"/>
+        <w:rPr>
+          <w:sz w:val="28"/>
+          <w:szCs w:val="28"/>
+        </w:rPr>
+      </w:pPr>
+    </w:p>
+    <w:p>
+      <w:pPr>
+        <w:pStyle w:val="ListParagraph"/>
+        <w:rPr>
+          <w:sz w:val="28"/>
+          <w:szCs w:val="28"/>
+        </w:rPr>
+      </w:pPr>
+    </w:p>
+    <w:p>
+      <w:pPr>
+        <w:pStyle w:val="ListParagraph"/>
+        <w:rPr>
+          <w:sz w:val="28"/>
+          <w:szCs w:val="28"/>
+        </w:rPr>
+      </w:pPr>
+      <w:r>
+        <w:rPr>
+          <w:noProof/>
+        </w:rPr>
+        <w:drawing>
+          <wp:inline distT="0" distB="0" distL="0" distR="0" wp14:anchorId="4B0A0482" wp14:editId="6A787750">
+            <wp:extent cx="5731510" cy="2793365"/>
+            <wp:effectExtent l="0" t="0" r="2540" b="6985"/>
+            <wp:docPr id="787878289" name="Picture 1"/>
+            <wp:cNvGraphicFramePr>
+              <a:graphicFrameLocks xmlns:a="http://schemas.openxmlformats.org/drawingml/2006/main" noChangeAspect="1"/>
+            </wp:cNvGraphicFramePr>
+            <a:graphic xmlns:a="http://schemas.openxmlformats.org/drawingml/2006/main">
+              <a:graphicData uri="http://schemas.openxmlformats.org/drawingml/2006/picture">
+                <pic:pic xmlns:pic="http://schemas.openxmlformats.org/drawingml/2006/picture">
+                  <pic:nvPicPr>
+                    <pic:cNvPr id="787878289" name=""/>
+                    <pic:cNvPicPr/>
+                  </pic:nvPicPr>
+                  <pic:blipFill>
+                    <a:blip r:embed="rId23"/>
+                    <a:stretch>
+                      <a:fillRect/>
+                    </a:stretch>
+                  </pic:blipFill>
+                  <pic:spPr>
+                    <a:xfrm>
+                      <a:off x="0" y="0"/>
+                      <a:ext cx="5731510" cy="2793365"/>
+                    </a:xfrm>
+                    <a:prstGeom prst="rect">
+                      <a:avLst/>
+                    </a:prstGeom>
+                  </pic:spPr>
+                </pic:pic>
+              </a:graphicData>
+            </a:graphic>
+          </wp:inline>
+        </w:drawing>
+      </w:r>
+    </w:p>
+    <w:p>
+      <w:pPr>
+        <w:pStyle w:val="ListParagraph"/>
+        <w:rPr>
+          <w:sz w:val="28"/>
+          <w:szCs w:val="28"/>
+        </w:rPr>
+      </w:pPr>
+    </w:p>
+    <w:p>
+      <w:pPr>
+        <w:pStyle w:val="ListParagraph"/>
+        <w:rPr>
+          <w:sz w:val="28"/>
+          <w:szCs w:val="28"/>
+        </w:rPr>
+      </w:pPr>
+      <w:r>
+        <w:rPr>
+          <w:noProof/>
+        </w:rPr>
+        <w:lastRenderedPageBreak/>
+        <w:drawing>
+          <wp:inline distT="0" distB="0" distL="0" distR="0" wp14:anchorId="2DA076F3" wp14:editId="575ED542">
+            <wp:extent cx="5731510" cy="2915920"/>
+            <wp:effectExtent l="0" t="0" r="2540" b="0"/>
+            <wp:docPr id="856155289" name="Picture 1"/>
+            <wp:cNvGraphicFramePr>
+              <a:graphicFrameLocks xmlns:a="http://schemas.openxmlformats.org/drawingml/2006/main" noChangeAspect="1"/>
+            </wp:cNvGraphicFramePr>
+            <a:graphic xmlns:a="http://schemas.openxmlformats.org/drawingml/2006/main">
+              <a:graphicData uri="http://schemas.openxmlformats.org/drawingml/2006/picture">
+                <pic:pic xmlns:pic="http://schemas.openxmlformats.org/drawingml/2006/picture">
+                  <pic:nvPicPr>
+                    <pic:cNvPr id="856155289" name=""/>
+                    <pic:cNvPicPr/>
+                  </pic:nvPicPr>
+                  <pic:blipFill>
+                    <a:blip r:embed="rId24"/>
+                    <a:stretch>
+                      <a:fillRect/>
+                    </a:stretch>
+                  </pic:blipFill>
+                  <pic:spPr>
+                    <a:xfrm>
+                      <a:off x="0" y="0"/>
+                      <a:ext cx="5731510" cy="2915920"/>
+                    </a:xfrm>
+                    <a:prstGeom prst="rect">
+                      <a:avLst/>
+                    </a:prstGeom>
+                  </pic:spPr>
+                </pic:pic>
+              </a:graphicData>
+            </a:graphic>
+          </wp:inline>
+        </w:drawing>
+      </w:r>
+    </w:p>
+    <w:p>
+      <w:pPr>
+        <w:pStyle w:val="ListParagraph"/>
+        <w:rPr>
+          <w:sz w:val="28"/>
+          <w:szCs w:val="28"/>
+        </w:rPr>
+      </w:pPr>
+    </w:p>
+    <w:p>
+      <w:pPr>
+        <w:pStyle w:val="ListParagraph"/>
+        <w:rPr>
+          <w:sz w:val="28"/>
+          <w:szCs w:val="28"/>
+        </w:rPr>
+      </w:pPr>
+      <w:r>
+        <w:rPr>
+          <w:sz w:val="28"/>
+          <w:szCs w:val="28"/>
+        </w:rPr>
+        <w:t xml:space="preserve">Please check your branch name may be master or main </w:t>
+      </w:r>
+    </w:p>
+    <w:p>
+      <w:pPr>
+        <w:pStyle w:val="ListParagraph"/>
+        <w:rPr>
+          <w:sz w:val="28"/>
+          <w:szCs w:val="28"/>
+        </w:rPr>
+      </w:pPr>
+    </w:p>
+    <w:p>
+      <w:pPr>
+        <w:pStyle w:val="ListParagraph"/>
+        <w:rPr>
+          <w:sz w:val="28"/>
+          <w:szCs w:val="28"/>
+        </w:rPr>
+      </w:pPr>
+      <w:r>
+        <w:rPr>
+          <w:noProof/>
+        </w:rPr>
+        <w:drawing>
+          <wp:inline distT="0" distB="0" distL="0" distR="0" wp14:anchorId="391B1113" wp14:editId="22FD34EC">
+            <wp:extent cx="5731510" cy="3137535"/>
+            <wp:effectExtent l="0" t="0" r="2540" b="5715"/>
+            <wp:docPr id="173945958" name="Picture 1"/>
+            <wp:cNvGraphicFramePr>
+              <a:graphicFrameLocks xmlns:a="http://schemas.openxmlformats.org/drawingml/2006/main" noChangeAspect="1"/>
+            </wp:cNvGraphicFramePr>
+            <a:graphic xmlns:a="http://schemas.openxmlformats.org/drawingml/2006/main">
+              <a:graphicData uri="http://schemas.openxmlformats.org/drawingml/2006/picture">
+                <pic:pic xmlns:pic="http://schemas.openxmlformats.org/drawingml/2006/picture">
+                  <pic:nvPicPr>
+                    <pic:cNvPr id="173945958" name=""/>
+                    <pic:cNvPicPr/>
+                  </pic:nvPicPr>
+                  <pic:blipFill>
+                    <a:blip r:embed="rId25"/>
+                    <a:stretch>
+                      <a:fillRect/>
+                    </a:stretch>
+                  </pic:blipFill>
+                  <pic:spPr>
+                    <a:xfrm>
+                      <a:off x="0" y="0"/>
+                      <a:ext cx="5731510" cy="3137535"/>
+                    </a:xfrm>
+                    <a:prstGeom prst="rect">
+                      <a:avLst/>
+                    </a:prstGeom>
+                  </pic:spPr>
+                </pic:pic>
+              </a:graphicData>
+            </a:graphic>
+          </wp:inline>
+        </w:drawing>
+      </w:r>
+    </w:p>
+    <w:p>
+      <w:pPr>
+        <w:pStyle w:val="ListParagraph"/>
+        <w:rPr>
+          <w:sz w:val="28"/>
+          <w:szCs w:val="28"/>
+        </w:rPr>
+      </w:pPr>
+    </w:p>
+    <w:p>
+      <w:pPr>
+        <w:pStyle w:val="ListParagraph"/>
+        <w:rPr>
+          <w:sz w:val="28"/>
+          <w:szCs w:val="28"/>
+        </w:rPr>
+      </w:pPr>
+      <w:r>
+        <w:rPr>
+          <w:noProof/>
+        </w:rPr>
+        <w:drawing>
+          <wp:inline distT="0" distB="0" distL="0" distR="0" wp14:anchorId="12EC723A" wp14:editId="517ABE73">
+            <wp:extent cx="5731510" cy="1457960"/>
+            <wp:effectExtent l="0" t="0" r="2540" b="8890"/>
+            <wp:docPr id="634197427" name="Picture 1"/>
+            <wp:cNvGraphicFramePr>
+              <a:graphicFrameLocks xmlns:a="http://schemas.openxmlformats.org/drawingml/2006/main" noChangeAspect="1"/>
+            </wp:cNvGraphicFramePr>
+            <a:graphic xmlns:a="http://schemas.openxmlformats.org/drawingml/2006/main">
+              <a:graphicData uri="http://schemas.openxmlformats.org/drawingml/2006/picture">
+                <pic:pic xmlns:pic="http://schemas.openxmlformats.org/drawingml/2006/picture">
+                  <pic:nvPicPr>
+                    <pic:cNvPr id="634197427" name=""/>
+                    <pic:cNvPicPr/>
+                  </pic:nvPicPr>
+                  <pic:blipFill>
+                    <a:blip r:embed="rId26"/>
+                    <a:stretch>
+                      <a:fillRect/>
+                    </a:stretch>
+                  </pic:blipFill>
+                  <pic:spPr>
+                    <a:xfrm>
+                      <a:off x="0" y="0"/>
+                      <a:ext cx="5731510" cy="1457960"/>
+                    </a:xfrm>
+                    <a:prstGeom prst="rect">
+                      <a:avLst/>
+                    </a:prstGeom>
+                  </pic:spPr>
+                </pic:pic>
+              </a:graphicData>
+            </a:graphic>
+          </wp:inline>
+        </w:drawing>
+      </w:r>
+    </w:p>
+    <w:p>
+      <w:pPr>
+        <w:pStyle w:val="ListParagraph"/>
+        <w:rPr>
+          <w:sz w:val="28"/>
+          <w:szCs w:val="28"/>
+        </w:rPr>
+      </w:pPr>
+    </w:p>
+    <w:p>
+      <w:pPr>
+        <w:pStyle w:val="ListParagraph"/>
+        <w:rPr>
+          <w:sz w:val="28"/>
+          <w:szCs w:val="28"/>
+        </w:rPr>
+      </w:pPr>
+      <w:r>
+        <w:rPr>
+          <w:sz w:val="28"/>
+          <w:szCs w:val="28"/>
+        </w:rPr>
+        <w:lastRenderedPageBreak/>
+        <w:t xml:space="preserve">In your remote repository please verify Jenkin file as </w:t>
+      </w:r>
+    </w:p>
+    <w:p>
+      <w:pPr>
+        <w:pStyle w:val="ListParagraph"/>
+        <w:rPr>
+          <w:sz w:val="28"/>
+          <w:szCs w:val="28"/>
+        </w:rPr>
+      </w:pPr>
+      <w:proofErr w:type="spellStart"/>
+      <w:r>
+        <w:rPr>
+          <w:sz w:val="28"/>
+          <w:szCs w:val="28"/>
+          <w:highlight w:val="yellow"/>
+        </w:rPr>
+        <w:t>Jenkinsfile</w:t>
+      </w:r>
+      <w:proofErr w:type="spellEnd"/>
+      <w:r>
+        <w:rPr>
+          <w:sz w:val="28"/>
+          <w:szCs w:val="28"/>
+        </w:rPr>
+        <w:t xml:space="preserve"> </w:t>
+      </w:r>
+    </w:p>
+    <w:p>
+      <w:pPr>
+        <w:pStyle w:val="ListParagraph"/>
+        <w:rPr>
+          <w:sz w:val="28"/>
+          <w:szCs w:val="28"/>
+        </w:rPr>
+      </w:pPr>
+    </w:p>
+    <w:p>
+      <w:pPr>
+        <w:pStyle w:val="ListParagraph"/>
+        <w:rPr>
+          <w:sz w:val="28"/>
+          <w:szCs w:val="28"/>
+        </w:rPr>
+      </w:pPr>
+      <w:r>
+        <w:rPr>
+          <w:noProof/>
+        </w:rPr>
+        <w:drawing>
+          <wp:inline distT="0" distB="0" distL="0" distR="0" wp14:anchorId="5318F1B8" wp14:editId="7D06242F">
+            <wp:extent cx="5731510" cy="3498850"/>
+            <wp:effectExtent l="0" t="0" r="2540" b="6350"/>
+            <wp:docPr id="666038685" name="Picture 1"/>
+            <wp:cNvGraphicFramePr>
+              <a:graphicFrameLocks xmlns:a="http://schemas.openxmlformats.org/drawingml/2006/main" noChangeAspect="1"/>
+            </wp:cNvGraphicFramePr>
+            <a:graphic xmlns:a="http://schemas.openxmlformats.org/drawingml/2006/main">
+              <a:graphicData uri="http://schemas.openxmlformats.org/drawingml/2006/picture">
+                <pic:pic xmlns:pic="http://schemas.openxmlformats.org/drawingml/2006/picture">
+                  <pic:nvPicPr>
+                    <pic:cNvPr id="666038685" name=""/>
+                    <pic:cNvPicPr/>
+                  </pic:nvPicPr>
+                  <pic:blipFill>
+                    <a:blip r:embed="rId27"/>
+                    <a:stretch>
+                      <a:fillRect/>
+                    </a:stretch>
+                  </pic:blipFill>
+                  <pic:spPr>
+                    <a:xfrm>
+                      <a:off x="0" y="0"/>
+                      <a:ext cx="5731510" cy="3498850"/>
+                    </a:xfrm>
+                    <a:prstGeom prst="rect">
+                      <a:avLst/>
+                    </a:prstGeom>
+                  </pic:spPr>
+                </pic:pic>
+              </a:graphicData>
+            </a:graphic>
+          </wp:inline>
+        </w:drawing>
+      </w:r>
+    </w:p>
+    <w:p>
+      <w:pPr>
+        <w:pStyle w:val="ListParagraph"/>
+        <w:rPr>
+          <w:sz w:val="28"/>
+          <w:szCs w:val="28"/>
+        </w:rPr>
+      </w:pPr>
+    </w:p>
+    <w:p>
+      <w:pPr>
+        <w:pStyle w:val="ListParagraph"/>
+        <w:rPr>
+          <w:sz w:val="28"/>
+          <w:szCs w:val="28"/>
+        </w:rPr>
+      </w:pPr>
+    </w:p>
+    <w:p>
+      <w:pPr>
+        <w:pStyle w:val="ListParagraph"/>
+        <w:rPr>
+          <w:sz w:val="28"/>
+          <w:szCs w:val="28"/>
+        </w:rPr>
+      </w:pPr>
+      <w:r>
+        <w:rPr>
+          <w:noProof/>
+        </w:rPr>
+        <w:lastRenderedPageBreak/>
+        <w:drawing>
+          <wp:inline distT="0" distB="0" distL="0" distR="0" wp14:anchorId="73A2C780" wp14:editId="46CC7129">
+            <wp:extent cx="5048509" cy="4832598"/>
+            <wp:effectExtent l="0" t="0" r="0" b="6350"/>
+            <wp:docPr id="531442343" name="Picture 1"/>
+            <wp:cNvGraphicFramePr>
+              <a:graphicFrameLocks xmlns:a="http://schemas.openxmlformats.org/drawingml/2006/main" noChangeAspect="1"/>
+            </wp:cNvGraphicFramePr>
+            <a:graphic xmlns:a="http://schemas.openxmlformats.org/drawingml/2006/main">
+              <a:graphicData uri="http://schemas.openxmlformats.org/drawingml/2006/picture">
+                <pic:pic xmlns:pic="http://schemas.openxmlformats.org/drawingml/2006/picture">
+                  <pic:nvPicPr>
+                    <pic:cNvPr id="531442343" name=""/>
+                    <pic:cNvPicPr/>
+                  </pic:nvPicPr>
+                  <pic:blipFill>
+                    <a:blip r:embed="rId28"/>
+                    <a:stretch>
+                      <a:fillRect/>
+                    </a:stretch>
+                  </pic:blipFill>
+                  <pic:spPr>
+                    <a:xfrm>
+                      <a:off x="0" y="0"/>
+                      <a:ext cx="5048509" cy="4832598"/>
+                    </a:xfrm>
+                    <a:prstGeom prst="rect">
+                      <a:avLst/>
+                    </a:prstGeom>
+                  </pic:spPr>
+                </pic:pic>
+              </a:graphicData>
+            </a:graphic>
+          </wp:inline>
+        </w:drawing>
+      </w:r>
+    </w:p>
+    <w:p>
+      <w:pPr>
+        <w:pStyle w:val="ListParagraph"/>
+        <w:rPr>
+          <w:sz w:val="28"/>
+          <w:szCs w:val="28"/>
+        </w:rPr>
+      </w:pPr>
+    </w:p>
+    <w:p>
+      <w:pPr>
+        <w:pStyle w:val="ListParagraph"/>
+        <w:rPr>
+          <w:sz w:val="28"/>
+          <w:szCs w:val="28"/>
+        </w:rPr>
+      </w:pPr>
+      <w:r>
+        <w:rPr>
+          <w:noProof/>
+        </w:rPr>
+        <w:lastRenderedPageBreak/>
+        <w:drawing>
+          <wp:inline distT="0" distB="0" distL="0" distR="0" wp14:anchorId="57168EF5" wp14:editId="740DAB7C">
+            <wp:extent cx="5731510" cy="4464685"/>
+            <wp:effectExtent l="0" t="0" r="2540" b="0"/>
+            <wp:docPr id="1483744387" name="Picture 1"/>
+            <wp:cNvGraphicFramePr>
+              <a:graphicFrameLocks xmlns:a="http://schemas.openxmlformats.org/drawingml/2006/main" noChangeAspect="1"/>
+            </wp:cNvGraphicFramePr>
+            <a:graphic xmlns:a="http://schemas.openxmlformats.org/drawingml/2006/main">
+              <a:graphicData uri="http://schemas.openxmlformats.org/drawingml/2006/picture">
+                <pic:pic xmlns:pic="http://schemas.openxmlformats.org/drawingml/2006/picture">
+                  <pic:nvPicPr>
+                    <pic:cNvPr id="1483744387" name=""/>
+                    <pic:cNvPicPr/>
+                  </pic:nvPicPr>
+                  <pic:blipFill>
+                    <a:blip r:embed="rId29"/>
+                    <a:stretch>
+                      <a:fillRect/>
+                    </a:stretch>
+                  </pic:blipFill>
+                  <pic:spPr>
+                    <a:xfrm>
+                      <a:off x="0" y="0"/>
+                      <a:ext cx="5731510" cy="4464685"/>
+                    </a:xfrm>
+                    <a:prstGeom prst="rect">
+                      <a:avLst/>
+                    </a:prstGeom>
+                  </pic:spPr>
+                </pic:pic>
+              </a:graphicData>
+            </a:graphic>
+          </wp:inline>
+        </w:drawing>
+      </w:r>
+    </w:p>
+    <w:p>
+      <w:pPr>
+        <w:pStyle w:val="ListParagraph"/>
+        <w:rPr>
+          <w:sz w:val="28"/>
+          <w:szCs w:val="28"/>
+        </w:rPr>
+      </w:pPr>
+    </w:p>
+    <w:p>
+      <w:pPr>
+        <w:pStyle w:val="ListParagraph"/>
+        <w:rPr>
+          <w:sz w:val="28"/>
+          <w:szCs w:val="28"/>
+        </w:rPr>
+      </w:pPr>
+      <w:r>
+        <w:rPr>
+          <w:noProof/>
+        </w:rPr>
+        <w:drawing>
+          <wp:inline distT="0" distB="0" distL="0" distR="0" wp14:anchorId="4A04BC1B" wp14:editId="69C9E5E4">
+            <wp:extent cx="5731510" cy="2849245"/>
+            <wp:effectExtent l="0" t="0" r="2540" b="8255"/>
+            <wp:docPr id="478325742" name="Picture 1"/>
+            <wp:cNvGraphicFramePr>
+              <a:graphicFrameLocks xmlns:a="http://schemas.openxmlformats.org/drawingml/2006/main" noChangeAspect="1"/>
+            </wp:cNvGraphicFramePr>
+            <a:graphic xmlns:a="http://schemas.openxmlformats.org/drawingml/2006/main">
+              <a:graphicData uri="http://schemas.openxmlformats.org/drawingml/2006/picture">
+                <pic:pic xmlns:pic="http://schemas.openxmlformats.org/drawingml/2006/picture">
+                  <pic:nvPicPr>
+                    <pic:cNvPr id="478325742" name=""/>
+                    <pic:cNvPicPr/>
+                  </pic:nvPicPr>
+                  <pic:blipFill>
+                    <a:blip r:embed="rId30"/>
+                    <a:stretch>
+                      <a:fillRect/>
+                    </a:stretch>
+                  </pic:blipFill>
+                  <pic:spPr>
+                    <a:xfrm>
+                      <a:off x="0" y="0"/>
+                      <a:ext cx="5731510" cy="2849245"/>
+                    </a:xfrm>
+                    <a:prstGeom prst="rect">
+                      <a:avLst/>
+                    </a:prstGeom>
+                  </pic:spPr>
+                </pic:pic>
+              </a:graphicData>
+            </a:graphic>
+          </wp:inline>
+        </w:drawing>
+      </w:r>
+    </w:p>
+    <w:p>
+      <w:pPr>
+        <w:pStyle w:val="ListParagraph"/>
+        <w:rPr>
+          <w:sz w:val="28"/>
+          <w:szCs w:val="28"/>
+        </w:rPr>
+      </w:pPr>
+    </w:p>
+    <w:p>
+      <w:pPr>
+        <w:pStyle w:val="ListParagraph"/>
+        <w:rPr>
+          <w:sz w:val="28"/>
+          <w:szCs w:val="28"/>
+        </w:rPr>
+      </w:pPr>
+    </w:p>
+    <w:p>
+      <w:pPr>
+        <w:pStyle w:val="ListParagraph"/>
+        <w:rPr>
+          <w:sz w:val="28"/>
+          <w:szCs w:val="28"/>
+        </w:rPr>
+      </w:pPr>
+      <w:r>
+        <w:rPr>
+          <w:noProof/>
+        </w:rPr>
+        <w:lastRenderedPageBreak/>
+        <w:drawing>
+          <wp:inline distT="0" distB="0" distL="0" distR="0" wp14:anchorId="048364FB" wp14:editId="40B448DC">
+            <wp:extent cx="5731510" cy="1505585"/>
+            <wp:effectExtent l="0" t="0" r="2540" b="0"/>
+            <wp:docPr id="1782070011" name="Picture 1"/>
+            <wp:cNvGraphicFramePr>
+              <a:graphicFrameLocks xmlns:a="http://schemas.openxmlformats.org/drawingml/2006/main" noChangeAspect="1"/>
+            </wp:cNvGraphicFramePr>
+            <a:graphic xmlns:a="http://schemas.openxmlformats.org/drawingml/2006/main">
+              <a:graphicData uri="http://schemas.openxmlformats.org/drawingml/2006/picture">
+                <pic:pic xmlns:pic="http://schemas.openxmlformats.org/drawingml/2006/picture">
+                  <pic:nvPicPr>
+                    <pic:cNvPr id="1782070011" name=""/>
+                    <pic:cNvPicPr/>
+                  </pic:nvPicPr>
+                  <pic:blipFill>
+                    <a:blip r:embed="rId31"/>
+                    <a:stretch>
+                      <a:fillRect/>
+                    </a:stretch>
+                  </pic:blipFill>
+                  <pic:spPr>
+                    <a:xfrm>
+                      <a:off x="0" y="0"/>
+                      <a:ext cx="5731510" cy="1505585"/>
+                    </a:xfrm>
+                    <a:prstGeom prst="rect">
+                      <a:avLst/>
+                    </a:prstGeom>
+                  </pic:spPr>
+                </pic:pic>
+              </a:graphicData>
+            </a:graphic>
+          </wp:inline>
+        </w:drawing>
+      </w:r>
+    </w:p>
+    <w:p>
+      <w:pPr>
+        <w:pStyle w:val="ListParagraph"/>
+        <w:rPr>
+          <w:sz w:val="28"/>
+          <w:szCs w:val="28"/>
+        </w:rPr>
+      </w:pPr>
+    </w:p>
+    <w:p>
+      <w:pPr>
+        <w:pStyle w:val="ListParagraph"/>
+        <w:rPr>
+          <w:sz w:val="28"/>
+          <w:szCs w:val="28"/>
+        </w:rPr>
+      </w:pPr>
+    </w:p>
+    <w:p>
+      <w:pPr>
+        <w:pStyle w:val="ListParagraph"/>
+        <w:rPr>
+          <w:sz w:val="28"/>
+          <w:szCs w:val="28"/>
+        </w:rPr>
+      </w:pPr>
+      <w:r>
+        <w:rPr>
+          <w:sz w:val="28"/>
+          <w:szCs w:val="28"/>
+        </w:rPr>
+        <w:t xml:space="preserve">To verify container running or not. Please check in EC2 instance terminal using </w:t>
+      </w:r>
+    </w:p>
+    <w:p>
+      <w:pPr>
+        <w:pStyle w:val="ListParagraph"/>
+        <w:rPr>
+          <w:sz w:val="28"/>
+          <w:szCs w:val="28"/>
+        </w:rPr>
+      </w:pPr>
+      <w:r>
+        <w:rPr>
+          <w:sz w:val="28"/>
+          <w:szCs w:val="28"/>
+          <w:highlight w:val="yellow"/>
+        </w:rPr>
+        <w:t xml:space="preserve">docker </w:t>
+      </w:r>
+      <w:proofErr w:type="spellStart"/>
+      <w:r>
+        <w:rPr>
+          <w:sz w:val="28"/>
+          <w:szCs w:val="28"/>
+          <w:highlight w:val="yellow"/>
+        </w:rPr>
+        <w:t>ps</w:t>
+      </w:r>
+      <w:proofErr w:type="spellEnd"/>
+      <w:r>
+        <w:rPr>
+          <w:sz w:val="28"/>
+          <w:szCs w:val="28"/>
+        </w:rPr>
+        <w:t xml:space="preserve"> </w:t>
+      </w:r>
+    </w:p>
+    <w:p>
+      <w:pPr>
+        <w:pStyle w:val="ListParagraph"/>
+        <w:rPr>
+          <w:sz w:val="28"/>
+          <w:szCs w:val="28"/>
+        </w:rPr>
+      </w:pPr>
+    </w:p>
+    <w:p>
+      <w:pPr>
+        <w:pStyle w:val="ListParagraph"/>
+        <w:rPr>
+          <w:sz w:val="28"/>
+          <w:szCs w:val="28"/>
+        </w:rPr>
+      </w:pPr>
+    </w:p>
+    <w:p>
+      <w:pPr>
+        <w:pStyle w:val="ListParagraph"/>
+        <w:rPr>
+          <w:sz w:val="28"/>
+          <w:szCs w:val="28"/>
+        </w:rPr>
+      </w:pPr>
+      <w:r>
+        <w:rPr>
+          <w:noProof/>
+        </w:rPr>
+        <w:drawing>
+          <wp:inline distT="0" distB="0" distL="0" distR="0" wp14:anchorId="705FE1B9" wp14:editId="79F2A239">
+            <wp:extent cx="5731510" cy="627380"/>
+            <wp:effectExtent l="0" t="0" r="2540" b="1270"/>
+            <wp:docPr id="1045613897" name="Picture 1"/>
+            <wp:cNvGraphicFramePr>
+              <a:graphicFrameLocks xmlns:a="http://schemas.openxmlformats.org/drawingml/2006/main" noChangeAspect="1"/>
+            </wp:cNvGraphicFramePr>
+            <a:graphic xmlns:a="http://schemas.openxmlformats.org/drawingml/2006/main">
+              <a:graphicData uri="http://schemas.openxmlformats.org/drawingml/2006/picture">
+                <pic:pic xmlns:pic="http://schemas.openxmlformats.org/drawingml/2006/picture">
+                  <pic:nvPicPr>
+                    <pic:cNvPr id="1045613897" name=""/>
+                    <pic:cNvPicPr/>
+                  </pic:nvPicPr>
+                  <pic:blipFill>
+                    <a:blip r:embed="rId32"/>
+                    <a:stretch>
+                      <a:fillRect/>
+                    </a:stretch>
+                  </pic:blipFill>
+                  <pic:spPr>
+                    <a:xfrm>
+                      <a:off x="0" y="0"/>
+                      <a:ext cx="5731510" cy="627380"/>
+                    </a:xfrm>
+                    <a:prstGeom prst="rect">
+                      <a:avLst/>
+                    </a:prstGeom>
+                  </pic:spPr>
+                </pic:pic>
+              </a:graphicData>
+            </a:graphic>
+          </wp:inline>
+        </w:drawing>
+      </w:r>
+    </w:p>
+    <w:p>
+      <w:pPr>
+        <w:pStyle w:val="ListParagraph"/>
+        <w:rPr>
+          <w:sz w:val="28"/>
+          <w:szCs w:val="28"/>
+        </w:rPr>
+      </w:pPr>
+    </w:p>
+    <w:p>
+      <w:pPr>
+        <w:pStyle w:val="ListParagraph"/>
+        <w:rPr>
+          <w:sz w:val="28"/>
+          <w:szCs w:val="28"/>
+        </w:rPr>
+      </w:pPr>
+      <w:r>
+        <w:rPr>
+          <w:sz w:val="28"/>
+          <w:szCs w:val="28"/>
+        </w:rPr>
+        <w:t xml:space="preserve">If running please your EC2 instance public </w:t>
+      </w:r>
+      <w:proofErr w:type="spellStart"/>
+      <w:r>
+        <w:rPr>
+          <w:sz w:val="28"/>
+          <w:szCs w:val="28"/>
+        </w:rPr>
+        <w:t>ip</w:t>
+      </w:r>
+      <w:proofErr w:type="spellEnd"/>
+      <w:r>
+        <w:rPr>
+          <w:sz w:val="28"/>
+          <w:szCs w:val="28"/>
+        </w:rPr>
+        <w:t xml:space="preserve"> address with spring boot port number 9090 </w:t>
+      </w:r>
+    </w:p>
+    <w:p>
+      <w:pPr>
+        <w:pStyle w:val="ListParagraph"/>
+        <w:rPr>
+          <w:sz w:val="28"/>
+          <w:szCs w:val="28"/>
+        </w:rPr>
+      </w:pPr>
+    </w:p>
+    <w:p>
+      <w:pPr>
+        <w:pStyle w:val="ListParagraph"/>
+        <w:rPr>
+          <w:sz w:val="28"/>
+          <w:szCs w:val="28"/>
+        </w:rPr>
+      </w:pPr>
+      <w:hyperlink r:id="rId33" w:history="1">
+        <w:r>
+          <w:rPr>
+            <w:rStyle w:val="Hyperlink"/>
+            <w:sz w:val="28"/>
+            <w:szCs w:val="28"/>
+          </w:rPr>
+          <w:t>http://publicIpAddress:9090</w:t>
+        </w:r>
+      </w:hyperlink>
+    </w:p>
+    <w:p>
+      <w:pPr>
+        <w:pStyle w:val="ListParagraph"/>
+        <w:rPr>
+          <w:sz w:val="28"/>
+          <w:szCs w:val="28"/>
+        </w:rPr>
+      </w:pPr>
+    </w:p>
+    <w:p>
+      <w:pPr>
+        <w:pStyle w:val="ListParagraph"/>
+        <w:rPr>
+          <w:sz w:val="28"/>
+          <w:szCs w:val="28"/>
+        </w:rPr>
+      </w:pPr>
+      <w:r>
+        <w:rPr>
+          <w:noProof/>
+        </w:rPr>
+        <w:drawing>
+          <wp:inline distT="0" distB="0" distL="0" distR="0" wp14:anchorId="653C55FC" wp14:editId="15767A03">
+            <wp:extent cx="5731510" cy="2304415"/>
+            <wp:effectExtent l="0" t="0" r="2540" b="635"/>
+            <wp:docPr id="15037979" name="Picture 1"/>
+            <wp:cNvGraphicFramePr>
+              <a:graphicFrameLocks xmlns:a="http://schemas.openxmlformats.org/drawingml/2006/main" noChangeAspect="1"/>
+            </wp:cNvGraphicFramePr>
+            <a:graphic xmlns:a="http://schemas.openxmlformats.org/drawingml/2006/main">
+              <a:graphicData uri="http://schemas.openxmlformats.org/drawingml/2006/picture">
+                <pic:pic xmlns:pic="http://schemas.openxmlformats.org/drawingml/2006/picture">
+                  <pic:nvPicPr>
+                    <pic:cNvPr id="15037979" name=""/>
+                    <pic:cNvPicPr/>
+                  </pic:nvPicPr>
+                  <pic:blipFill>
+                    <a:blip r:embed="rId34"/>
+                    <a:stretch>
+                      <a:fillRect/>
+                    </a:stretch>
+                  </pic:blipFill>
+                  <pic:spPr>
+                    <a:xfrm>
+                      <a:off x="0" y="0"/>
+                      <a:ext cx="5731510" cy="2304415"/>
+                    </a:xfrm>
+                    <a:prstGeom prst="rect">
+                      <a:avLst/>
+                    </a:prstGeom>
+                  </pic:spPr>
+                </pic:pic>
+              </a:graphicData>
+            </a:graphic>
+          </wp:inline>
+        </w:drawing>
+      </w:r>
+    </w:p>
+    <w:p>
+      <w:pPr>
+        <w:pStyle w:val="ListParagraph"/>
+        <w:rPr>
+          <w:sz w:val="28"/>
+          <w:szCs w:val="28"/>
+        </w:rPr>
+      </w:pPr>
+    </w:p>
+    <w:p>
+      <w:pPr>
+        <w:pStyle w:val="ListParagraph"/>
+        <w:rPr>
+          <w:sz w:val="28"/>
+          <w:szCs w:val="28"/>
+        </w:rPr>
+      </w:pPr>
+    </w:p>
+    <w:p>
+      <w:pPr>
+        <w:pStyle w:val="ListParagraph"/>
+        <w:rPr>
+          <w:sz w:val="28"/>
+          <w:szCs w:val="28"/>
+        </w:rPr>
+      </w:pPr>
+    </w:p>
+    <w:p>
+      <w:pPr>
+        <w:pStyle w:val="ListParagraph"/>
+        <w:rPr>
+          <w:sz w:val="28"/>
+          <w:szCs w:val="28"/>
+        </w:rPr>
+      </w:pPr>
     </w:p>
     <w:p>
       <w:pPr>
